--- a/Лаба 4.docx
+++ b/Лаба 4.docx
@@ -163,8 +163,6 @@
         </w:rPr>
         <w:t>4</w:t>
       </w:r>
-      <w:bookmarkStart w:id="0" w:name="_GoBack"/>
-      <w:bookmarkEnd w:id="0"/>
     </w:p>
     <w:p>
       <w:pPr>
@@ -23438,6 +23436,18 @@
           <w:lang w:val="en-US"/>
         </w:rPr>
       </w:pPr>
+      <w:bookmarkStart w:id="0" w:name="_GoBack"/>
+      <w:bookmarkEnd w:id="0"/>
+      <w:r>
+        <w:rPr>
+          <w:rFonts w:ascii="Times New Roman" w:hAnsi="Times New Roman" w:cs="Times New Roman"/>
+          <w:noProof/>
+          <w:sz w:val="28"/>
+          <w:szCs w:val="28"/>
+          <w:lang w:val="en-US"/>
+        </w:rPr>
+        <w:t>ŷ = b0 + b1 * x1 + b2 * x2 + b3 * x3</w:t>
+      </w:r>
     </w:p>
     <w:p>
       <w:pPr>
@@ -23457,102 +23467,6 @@
           <w:szCs w:val="28"/>
           <w:lang w:val="en-US"/>
         </w:rPr>
-        <w:t>C:\Users\ViLu\AppData\Local\Programs\Python\Python38-32\python.exe "C:\Program Files\JetBrains\PyCharm 2019.3.3\plugins\python\helpers\pydev\pydevd.py" --multiproc --qt-support=auto --client 127.0.0.1 --port 51592 --file C:/Pashke/MOPE/MOPE_lab_4/Lab4Mope.py</w:t>
-      </w:r>
-    </w:p>
-    <w:p>
-      <w:pPr>
-        <w:rPr>
-          <w:rFonts w:ascii="Times New Roman" w:hAnsi="Times New Roman" w:cs="Times New Roman"/>
-          <w:noProof/>
-          <w:sz w:val="28"/>
-          <w:szCs w:val="28"/>
-          <w:lang w:val="en-US"/>
-        </w:rPr>
-      </w:pPr>
-      <w:r>
-        <w:rPr>
-          <w:rFonts w:ascii="Times New Roman" w:hAnsi="Times New Roman" w:cs="Times New Roman"/>
-          <w:noProof/>
-          <w:sz w:val="28"/>
-          <w:szCs w:val="28"/>
-          <w:lang w:val="en-US"/>
-        </w:rPr>
-        <w:t>pydev debugger: process 6248 is connecting</w:t>
-      </w:r>
-    </w:p>
-    <w:p>
-      <w:pPr>
-        <w:rPr>
-          <w:rFonts w:ascii="Times New Roman" w:hAnsi="Times New Roman" w:cs="Times New Roman"/>
-          <w:noProof/>
-          <w:sz w:val="28"/>
-          <w:szCs w:val="28"/>
-          <w:lang w:val="en-US"/>
-        </w:rPr>
-      </w:pPr>
-    </w:p>
-    <w:p>
-      <w:pPr>
-        <w:rPr>
-          <w:rFonts w:ascii="Times New Roman" w:hAnsi="Times New Roman" w:cs="Times New Roman"/>
-          <w:noProof/>
-          <w:sz w:val="28"/>
-          <w:szCs w:val="28"/>
-          <w:lang w:val="en-US"/>
-        </w:rPr>
-      </w:pPr>
-      <w:r>
-        <w:rPr>
-          <w:rFonts w:ascii="Times New Roman" w:hAnsi="Times New Roman" w:cs="Times New Roman"/>
-          <w:noProof/>
-          <w:sz w:val="28"/>
-          <w:szCs w:val="28"/>
-          <w:lang w:val="en-US"/>
-        </w:rPr>
-        <w:t>Connected to pydev debugger (build 193.6494.30)</w:t>
-      </w:r>
-    </w:p>
-    <w:p>
-      <w:pPr>
-        <w:rPr>
-          <w:rFonts w:ascii="Times New Roman" w:hAnsi="Times New Roman" w:cs="Times New Roman"/>
-          <w:noProof/>
-          <w:sz w:val="28"/>
-          <w:szCs w:val="28"/>
-          <w:lang w:val="en-US"/>
-        </w:rPr>
-      </w:pPr>
-      <w:r>
-        <w:rPr>
-          <w:rFonts w:ascii="Times New Roman" w:hAnsi="Times New Roman" w:cs="Times New Roman"/>
-          <w:noProof/>
-          <w:sz w:val="28"/>
-          <w:szCs w:val="28"/>
-          <w:lang w:val="en-US"/>
-        </w:rPr>
-        <w:t>ŷ = b0 + b1 * x1 + b2 * x2 + b3 * x3</w:t>
-      </w:r>
-    </w:p>
-    <w:p>
-      <w:pPr>
-        <w:rPr>
-          <w:rFonts w:ascii="Times New Roman" w:hAnsi="Times New Roman" w:cs="Times New Roman"/>
-          <w:noProof/>
-          <w:sz w:val="28"/>
-          <w:szCs w:val="28"/>
-          <w:lang w:val="en-US"/>
-        </w:rPr>
-      </w:pPr>
-      <w:r>
-        <w:rPr>
-          <w:rFonts w:ascii="Times New Roman" w:hAnsi="Times New Roman" w:cs="Times New Roman"/>
-          <w:noProof/>
-          <w:sz w:val="28"/>
-          <w:szCs w:val="28"/>
-          <w:lang w:val="en-US"/>
-        </w:rPr>
-        <w:lastRenderedPageBreak/>
         <w:drawing>
           <wp:inline distT="0" distB="0" distL="0" distR="0" wp14:anchorId="1FE53DAD" wp14:editId="69B66FB2">
             <wp:extent cx="6210300" cy="1331595"/>
@@ -23661,6 +23575,7 @@
           <w:szCs w:val="28"/>
           <w:lang w:val="en-US"/>
         </w:rPr>
+        <w:lastRenderedPageBreak/>
         <w:t>[ Kohren's test ]</w:t>
       </w:r>
     </w:p>
@@ -23959,7 +23874,6 @@
           <w:szCs w:val="28"/>
           <w:lang w:val="en-US"/>
         </w:rPr>
-        <w:lastRenderedPageBreak/>
         <w:t>The normalized regression equation: y = 34.25332 + -3.10372 * x1 + -3.47099 * x2 + 11.47771 * x3 + -0.07216 * x1 * x2 + 0.26317 * x1 * x3 + 0.25049 * x2 * x3 + 0.00619 * x1 * x2 * x3</w:t>
       </w:r>
     </w:p>
@@ -24077,6 +23991,7 @@
           <w:szCs w:val="28"/>
           <w:lang w:val="en-US"/>
         </w:rPr>
+        <w:lastRenderedPageBreak/>
         <w:t>The normalized regression equation: y = 201.37500 + 0.00000 * x1 + 0.00000 * x2 + 0.00000 * x3 + 0.00000 * x1 * x2 + 0.00000 * x1 * x3 + 0.00000 * x2 * x3 + 0.00000 * x1 * x2 * x3</w:t>
       </w:r>
     </w:p>
